--- a/法令ファイル/家畜取引法施行規則/家畜取引法施行規則（昭和三十一年農林省令第四十三号）.docx
+++ b/法令ファイル/家畜取引法施行規則/家畜取引法施行規則（昭和三十一年農林省令第四十三号）.docx
@@ -27,86 +27,56 @@
     </w:p>
     <w:p>
       <w:pPr>
-        <w:pStyle w:val="Heading6"/>
+        <w:pStyle w:val="ListBullet"/>
         <w:ind w:left="880"/>
       </w:pPr>
       <w:r>
         <w:t>一</w:t>
-      </w:r>
-    </w:p>
-    <w:p>
-      <w:pPr>
-        <w:ind w:left="880"/>
-      </w:pPr>
-      <w:r>
+        <w:br/>
         <w:t>家畜市場の開設後二年間（申請者が事業年度の定めのある法人である場合には、開設当初の事業年度及び次の事業年度）における当該家畜市場に係る事業目論見書及び収支予算書並びに申請者が法人である場合には、その定款又はこれに準ずるもの</w:t>
       </w:r>
     </w:p>
     <w:p>
       <w:pPr>
-        <w:pStyle w:val="Heading6"/>
+        <w:pStyle w:val="ListBullet"/>
         <w:ind w:left="880"/>
       </w:pPr>
       <w:r>
         <w:t>二</w:t>
-      </w:r>
-    </w:p>
-    <w:p>
-      <w:pPr>
-        <w:ind w:left="880"/>
-      </w:pPr>
-      <w:r>
+        <w:br/>
         <w:t>家畜市場の用に供する土地の所在及び面積並びに建物又は工作物の名称及び構造設備の概要を記入した図面</w:t>
       </w:r>
     </w:p>
     <w:p>
       <w:pPr>
-        <w:pStyle w:val="Heading6"/>
+        <w:pStyle w:val="ListBullet"/>
         <w:ind w:left="880"/>
       </w:pPr>
       <w:r>
         <w:t>三</w:t>
-      </w:r>
-    </w:p>
-    <w:p>
-      <w:pPr>
-        <w:ind w:left="880"/>
-      </w:pPr>
-      <w:r>
+        <w:br/>
         <w:t>家畜市場の附近の見取図</w:t>
       </w:r>
     </w:p>
     <w:p>
       <w:pPr>
-        <w:pStyle w:val="Heading6"/>
+        <w:pStyle w:val="ListBullet"/>
         <w:ind w:left="880"/>
       </w:pPr>
       <w:r>
         <w:t>四</w:t>
-      </w:r>
-    </w:p>
-    <w:p>
-      <w:pPr>
-        <w:ind w:left="880"/>
-      </w:pPr>
-      <w:r>
+        <w:br/>
         <w:t>申請者が法第五条第一号から第四号までの各号の一に該当しないことを誓約する書面</w:t>
       </w:r>
     </w:p>
     <w:p>
       <w:pPr>
-        <w:pStyle w:val="Heading6"/>
+        <w:pStyle w:val="ListBullet"/>
         <w:ind w:left="880"/>
       </w:pPr>
       <w:r>
         <w:t>五</w:t>
-      </w:r>
-    </w:p>
-    <w:p>
-      <w:pPr>
-        <w:ind w:left="880"/>
-      </w:pPr>
-      <w:r>
+        <w:br/>
         <w:t>申請者の所有する主要な財産の種類及びその価額（申請者が法人である場合には、財産目録及び貸借対照表）</w:t>
       </w:r>
     </w:p>
@@ -125,69 +95,45 @@
     </w:p>
     <w:p>
       <w:pPr>
-        <w:pStyle w:val="Heading6"/>
+        <w:pStyle w:val="ListBullet"/>
         <w:ind w:left="880"/>
       </w:pPr>
       <w:r>
         <w:t>一</w:t>
-      </w:r>
-    </w:p>
-    <w:p>
-      <w:pPr>
-        <w:ind w:left="880"/>
-      </w:pPr>
-      <w:r>
+        <w:br/>
         <w:t>法第十三条の獣医師による検査の手続に関する事項</w:t>
       </w:r>
     </w:p>
     <w:p>
       <w:pPr>
-        <w:pStyle w:val="Heading6"/>
+        <w:pStyle w:val="ListBullet"/>
         <w:ind w:left="880"/>
       </w:pPr>
       <w:r>
         <w:t>二</w:t>
-      </w:r>
-    </w:p>
-    <w:p>
-      <w:pPr>
-        <w:ind w:left="880"/>
-      </w:pPr>
-      <w:r>
+        <w:br/>
         <w:t>せり人に関する事項</w:t>
       </w:r>
     </w:p>
     <w:p>
       <w:pPr>
-        <w:pStyle w:val="Heading6"/>
+        <w:pStyle w:val="ListBullet"/>
         <w:ind w:left="880"/>
       </w:pPr>
       <w:r>
         <w:t>三</w:t>
-      </w:r>
-    </w:p>
-    <w:p>
-      <w:pPr>
-        <w:ind w:left="880"/>
-      </w:pPr>
-      <w:r>
+        <w:br/>
         <w:t>当該家畜市場において委託契約に基き家畜の買入を行う家畜商に関する事項</w:t>
       </w:r>
     </w:p>
     <w:p>
       <w:pPr>
-        <w:pStyle w:val="Heading6"/>
+        <w:pStyle w:val="ListBullet"/>
         <w:ind w:left="880"/>
       </w:pPr>
       <w:r>
         <w:t>四</w:t>
-      </w:r>
-    </w:p>
-    <w:p>
-      <w:pPr>
-        <w:ind w:left="880"/>
-      </w:pPr>
-      <w:r>
+        <w:br/>
         <w:t>家畜市場内における秩序の維持に関する事項</w:t>
       </w:r>
     </w:p>
@@ -287,52 +233,34 @@
     </w:p>
     <w:p>
       <w:pPr>
-        <w:pStyle w:val="Heading6"/>
+        <w:pStyle w:val="ListBullet"/>
         <w:ind w:left="880"/>
       </w:pPr>
       <w:r>
         <w:t>一</w:t>
-      </w:r>
-    </w:p>
-    <w:p>
-      <w:pPr>
-        <w:ind w:left="880"/>
-      </w:pPr>
-      <w:r>
+        <w:br/>
         <w:t>家畜の種類別、品種別、年齢別及び性別入場頭数</w:t>
       </w:r>
     </w:p>
     <w:p>
       <w:pPr>
-        <w:pStyle w:val="Heading6"/>
+        <w:pStyle w:val="ListBullet"/>
         <w:ind w:left="880"/>
       </w:pPr>
       <w:r>
         <w:t>二</w:t>
-      </w:r>
-    </w:p>
-    <w:p>
-      <w:pPr>
-        <w:ind w:left="880"/>
-      </w:pPr>
-      <w:r>
+        <w:br/>
         <w:t>家畜の取引方法別、種類別、品種別、年齢別及び性別取引成立頭数</w:t>
       </w:r>
     </w:p>
     <w:p>
       <w:pPr>
-        <w:pStyle w:val="Heading6"/>
+        <w:pStyle w:val="ListBullet"/>
         <w:ind w:left="880"/>
       </w:pPr>
       <w:r>
         <w:t>三</w:t>
-      </w:r>
-    </w:p>
-    <w:p>
-      <w:pPr>
-        <w:ind w:left="880"/>
-      </w:pPr>
-      <w:r>
+        <w:br/>
         <w:t>前号の区分による家畜の最高、最低及び平均取引価格</w:t>
       </w:r>
     </w:p>
@@ -368,52 +296,34 @@
     </w:p>
     <w:p>
       <w:pPr>
-        <w:pStyle w:val="Heading6"/>
+        <w:pStyle w:val="ListBullet"/>
         <w:ind w:left="880"/>
       </w:pPr>
       <w:r>
         <w:t>一</w:t>
-      </w:r>
-    </w:p>
-    <w:p>
-      <w:pPr>
-        <w:ind w:left="880"/>
-      </w:pPr>
-      <w:r>
+        <w:br/>
         <w:t>つなぎ場については、家畜が自由に移動できないようにするためのさく又はこれに準ずる設備を備え、かつ、家畜の売買のための下見ができる十分な広さがあること。</w:t>
       </w:r>
     </w:p>
     <w:p>
       <w:pPr>
-        <w:pStyle w:val="Heading6"/>
+        <w:pStyle w:val="ListBullet"/>
         <w:ind w:left="880"/>
       </w:pPr>
       <w:r>
         <w:t>二</w:t>
-      </w:r>
-    </w:p>
-    <w:p>
-      <w:pPr>
-        <w:ind w:left="880"/>
-      </w:pPr>
-      <w:r>
+        <w:br/>
         <w:t>売場については、平坦で、八十二平方メートル以上の広さがあること。</w:t>
       </w:r>
     </w:p>
     <w:p>
       <w:pPr>
-        <w:pStyle w:val="Heading6"/>
+        <w:pStyle w:val="ListBullet"/>
         <w:ind w:left="880"/>
       </w:pPr>
       <w:r>
         <w:t>三</w:t>
-      </w:r>
-    </w:p>
-    <w:p>
-      <w:pPr>
-        <w:ind w:left="880"/>
-      </w:pPr>
-      <w:r>
+        <w:br/>
         <w:t>代金決済所については、金銭の出納を安全に行うための設備を備えていること。</w:t>
       </w:r>
     </w:p>
@@ -436,69 +346,45 @@
     </w:p>
     <w:p>
       <w:pPr>
-        <w:pStyle w:val="Heading6"/>
+        <w:pStyle w:val="ListBullet"/>
         <w:ind w:left="880"/>
       </w:pPr>
       <w:r>
         <w:t>一</w:t>
-      </w:r>
-    </w:p>
-    <w:p>
-      <w:pPr>
-        <w:ind w:left="880"/>
-      </w:pPr>
-      <w:r>
+        <w:br/>
         <w:t>つなぎ場については、家畜が自由に移動できないようにするためのさく又はこれに準ずる設備を備え、及び家畜の売買のための下見ができる十分な広さがあり、かつ、その床が、石、コンクリートその他汚物及び汚水が浸透しない物又はたたきで築造され、これに適度のこう配及び排水溝が設けられていること。</w:t>
       </w:r>
     </w:p>
     <w:p>
       <w:pPr>
-        <w:pStyle w:val="Heading6"/>
+        <w:pStyle w:val="ListBullet"/>
         <w:ind w:left="880"/>
       </w:pPr>
       <w:r>
         <w:t>二</w:t>
-      </w:r>
-    </w:p>
-    <w:p>
-      <w:pPr>
-        <w:ind w:left="880"/>
-      </w:pPr>
-      <w:r>
+        <w:br/>
         <w:t>売場については、平坦で、八十二平方メートル以上の広さがあること。</w:t>
       </w:r>
     </w:p>
     <w:p>
       <w:pPr>
-        <w:pStyle w:val="Heading6"/>
+        <w:pStyle w:val="ListBullet"/>
         <w:ind w:left="880"/>
       </w:pPr>
       <w:r>
         <w:t>三</w:t>
-      </w:r>
-    </w:p>
-    <w:p>
-      <w:pPr>
-        <w:ind w:left="880"/>
-      </w:pPr>
-      <w:r>
+        <w:br/>
         <w:t>代金決済所については、金銭の出納を安全に行うための設備を備えていること。</w:t>
       </w:r>
     </w:p>
     <w:p>
       <w:pPr>
-        <w:pStyle w:val="Heading6"/>
+        <w:pStyle w:val="ListBullet"/>
         <w:ind w:left="880"/>
       </w:pPr>
       <w:r>
         <w:t>四</w:t>
-      </w:r>
-    </w:p>
-    <w:p>
-      <w:pPr>
-        <w:ind w:left="880"/>
-      </w:pPr>
-      <w:r>
+        <w:br/>
         <w:t>ひよう量所については、成牛、成馬又は成豚をひよう量できる設備を備えていること。</w:t>
       </w:r>
     </w:p>
@@ -530,69 +416,45 @@
     </w:p>
     <w:p>
       <w:pPr>
-        <w:pStyle w:val="Heading6"/>
+        <w:pStyle w:val="ListBullet"/>
         <w:ind w:left="880"/>
       </w:pPr>
       <w:r>
         <w:t>一</w:t>
-      </w:r>
-    </w:p>
-    <w:p>
-      <w:pPr>
-        <w:ind w:left="880"/>
-      </w:pPr>
-      <w:r>
+        <w:br/>
         <w:t>法第二十条第一項の他の地域家畜市場の開設者の同意を証する書面</w:t>
       </w:r>
     </w:p>
     <w:p>
       <w:pPr>
-        <w:pStyle w:val="Heading6"/>
+        <w:pStyle w:val="ListBullet"/>
         <w:ind w:left="880"/>
       </w:pPr>
       <w:r>
         <w:t>二</w:t>
-      </w:r>
-    </w:p>
-    <w:p>
-      <w:pPr>
-        <w:ind w:left="880"/>
-      </w:pPr>
-      <w:r>
+        <w:br/>
         <w:t>申請者と前号の地域家畜市場の開設者との間に地域家畜市場の再編整備に関する協定が締結されている場合には、その内容を記載した書面</w:t>
       </w:r>
     </w:p>
     <w:p>
       <w:pPr>
-        <w:pStyle w:val="Heading6"/>
+        <w:pStyle w:val="ListBullet"/>
         <w:ind w:left="880"/>
       </w:pPr>
       <w:r>
         <w:t>三</w:t>
-      </w:r>
-    </w:p>
-    <w:p>
-      <w:pPr>
-        <w:ind w:left="880"/>
-      </w:pPr>
-      <w:r>
+        <w:br/>
         <w:t>市場再編整備地域の指定を受けようとする区域内にあるすべての地域家畜市場の現況の説明書</w:t>
       </w:r>
     </w:p>
     <w:p>
       <w:pPr>
-        <w:pStyle w:val="Heading6"/>
+        <w:pStyle w:val="ListBullet"/>
         <w:ind w:left="880"/>
       </w:pPr>
       <w:r>
         <w:t>四</w:t>
-      </w:r>
-    </w:p>
-    <w:p>
-      <w:pPr>
-        <w:ind w:left="880"/>
-      </w:pPr>
-      <w:r>
+        <w:br/>
         <w:t>前号の区域内における家畜の生産の状況を記載した書面</w:t>
       </w:r>
     </w:p>
@@ -637,103 +499,67 @@
     </w:p>
     <w:p>
       <w:pPr>
-        <w:pStyle w:val="Heading6"/>
+        <w:pStyle w:val="ListBullet"/>
         <w:ind w:left="880"/>
       </w:pPr>
       <w:r>
         <w:t>一</w:t>
-      </w:r>
-    </w:p>
-    <w:p>
-      <w:pPr>
-        <w:ind w:left="880"/>
-      </w:pPr>
-      <w:r>
+        <w:br/>
         <w:t>申請者の氏名又は名称</w:t>
       </w:r>
     </w:p>
     <w:p>
       <w:pPr>
-        <w:pStyle w:val="Heading6"/>
+        <w:pStyle w:val="ListBullet"/>
         <w:ind w:left="880"/>
       </w:pPr>
       <w:r>
         <w:t>二</w:t>
-      </w:r>
-    </w:p>
-    <w:p>
-      <w:pPr>
-        <w:ind w:left="880"/>
-      </w:pPr>
-      <w:r>
+        <w:br/>
         <w:t>申請者が開設している地域家畜市場の名称及び登録番号</w:t>
       </w:r>
     </w:p>
     <w:p>
       <w:pPr>
-        <w:pStyle w:val="Heading6"/>
+        <w:pStyle w:val="ListBullet"/>
         <w:ind w:left="880"/>
       </w:pPr>
       <w:r>
         <w:t>三</w:t>
-      </w:r>
-    </w:p>
-    <w:p>
-      <w:pPr>
-        <w:ind w:left="880"/>
-      </w:pPr>
-      <w:r>
+        <w:br/>
         <w:t>協議の相手方が開設している地域家畜市場の名称及び登録番号</w:t>
       </w:r>
     </w:p>
     <w:p>
       <w:pPr>
-        <w:pStyle w:val="Heading6"/>
+        <w:pStyle w:val="ListBullet"/>
         <w:ind w:left="880"/>
       </w:pPr>
       <w:r>
         <w:t>四</w:t>
-      </w:r>
-    </w:p>
-    <w:p>
-      <w:pPr>
-        <w:ind w:left="880"/>
-      </w:pPr>
-      <w:r>
+        <w:br/>
         <w:t>申請の主旨</w:t>
       </w:r>
     </w:p>
     <w:p>
       <w:pPr>
-        <w:pStyle w:val="Heading6"/>
+        <w:pStyle w:val="ListBullet"/>
         <w:ind w:left="880"/>
       </w:pPr>
       <w:r>
         <w:t>五</w:t>
-      </w:r>
-    </w:p>
-    <w:p>
-      <w:pPr>
-        <w:ind w:left="880"/>
-      </w:pPr>
-      <w:r>
+        <w:br/>
         <w:t>協議の内容及び協議の経過の概要</w:t>
       </w:r>
     </w:p>
     <w:p>
       <w:pPr>
-        <w:pStyle w:val="Heading6"/>
+        <w:pStyle w:val="ListBullet"/>
         <w:ind w:left="880"/>
       </w:pPr>
       <w:r>
         <w:t>六</w:t>
-      </w:r>
-    </w:p>
-    <w:p>
-      <w:pPr>
-        <w:ind w:left="880"/>
-      </w:pPr>
-      <w:r>
+        <w:br/>
         <w:t>その他参考となるべき事項</w:t>
       </w:r>
     </w:p>
@@ -817,52 +643,34 @@
     </w:p>
     <w:p>
       <w:pPr>
-        <w:pStyle w:val="Heading6"/>
+        <w:pStyle w:val="ListBullet"/>
         <w:ind w:left="880"/>
       </w:pPr>
       <w:r>
         <w:t>一</w:t>
-      </w:r>
-    </w:p>
-    <w:p>
-      <w:pPr>
-        <w:ind w:left="880"/>
-      </w:pPr>
-      <w:r>
+        <w:br/>
         <w:t>市場を開く目的</w:t>
       </w:r>
     </w:p>
     <w:p>
       <w:pPr>
-        <w:pStyle w:val="Heading6"/>
+        <w:pStyle w:val="ListBullet"/>
         <w:ind w:left="880"/>
       </w:pPr>
       <w:r>
         <w:t>二</w:t>
-      </w:r>
-    </w:p>
-    <w:p>
-      <w:pPr>
-        <w:ind w:left="880"/>
-      </w:pPr>
-      <w:r>
+        <w:br/>
         <w:t>家畜の種類別、品種別及び出場地域別出場見込頭数</w:t>
       </w:r>
     </w:p>
     <w:p>
       <w:pPr>
-        <w:pStyle w:val="Heading6"/>
+        <w:pStyle w:val="ListBullet"/>
         <w:ind w:left="880"/>
       </w:pPr>
       <w:r>
         <w:t>三</w:t>
-      </w:r>
-    </w:p>
-    <w:p>
-      <w:pPr>
-        <w:ind w:left="880"/>
-      </w:pPr>
-      <w:r>
+        <w:br/>
         <w:t>市場の施設の概要</w:t>
       </w:r>
     </w:p>
@@ -881,52 +689,34 @@
     </w:p>
     <w:p>
       <w:pPr>
-        <w:pStyle w:val="Heading6"/>
+        <w:pStyle w:val="ListBullet"/>
         <w:ind w:left="880"/>
       </w:pPr>
       <w:r>
         <w:t>一</w:t>
-      </w:r>
-    </w:p>
-    <w:p>
-      <w:pPr>
-        <w:ind w:left="880"/>
-      </w:pPr>
-      <w:r>
+        <w:br/>
         <w:t>特徴</w:t>
       </w:r>
     </w:p>
     <w:p>
       <w:pPr>
-        <w:pStyle w:val="Heading6"/>
+        <w:pStyle w:val="ListBullet"/>
         <w:ind w:left="880"/>
       </w:pPr>
       <w:r>
         <w:t>二</w:t>
-      </w:r>
-    </w:p>
-    <w:p>
-      <w:pPr>
-        <w:ind w:left="880"/>
-      </w:pPr>
-      <w:r>
+        <w:br/>
         <w:t>知り得た悪へき及び疾病</w:t>
       </w:r>
     </w:p>
     <w:p>
       <w:pPr>
-        <w:pStyle w:val="Heading6"/>
+        <w:pStyle w:val="ListBullet"/>
         <w:ind w:left="880"/>
       </w:pPr>
       <w:r>
         <w:t>三</w:t>
-      </w:r>
-    </w:p>
-    <w:p>
-      <w:pPr>
-        <w:ind w:left="880"/>
-      </w:pPr>
-      <w:r>
+        <w:br/>
         <w:t>契約の相手方に交付した血統、能力又は経歴を証明する書類の名称</w:t>
       </w:r>
     </w:p>
@@ -983,6 +773,18 @@
       </w:r>
     </w:p>
     <w:p>
+      <w:pPr>
+        <w:pStyle w:val="Heading5"/>
+        <w:ind w:left="440"/>
+      </w:pPr>
+      <w:r>
+        <w:t>１</w:t>
+      </w:r>
+    </w:p>
+    <w:p>
+      <w:pPr>
+        <w:ind w:left="440"/>
+      </w:pPr>
       <w:r>
         <w:t>この省令は、法の施行の日（昭和三十一年八月三十日）から施行する。</w:t>
       </w:r>
@@ -1006,35 +808,23 @@
     </w:p>
     <w:p>
       <w:pPr>
-        <w:pStyle w:val="Heading6"/>
+        <w:pStyle w:val="ListBullet"/>
         <w:ind w:left="880"/>
       </w:pPr>
       <w:r>
         <w:t>一</w:t>
-      </w:r>
-    </w:p>
-    <w:p>
-      <w:pPr>
-        <w:ind w:left="880"/>
-      </w:pPr>
-      <w:r>
+        <w:br/>
         <w:t>掲示売買（家畜市場内の一定場所に設けられた家畜ごとに複数の記入欄のある掲示板に、買手が一定時間以内に購入申込価格を随時記入し、最高の購入申込価格を記入した者を買手として売買契約を成立させる売買の方法をいう。）</w:t>
       </w:r>
     </w:p>
     <w:p>
       <w:pPr>
-        <w:pStyle w:val="Heading6"/>
+        <w:pStyle w:val="ListBullet"/>
         <w:ind w:left="880"/>
       </w:pPr>
       <w:r>
         <w:t>二</w:t>
-      </w:r>
-    </w:p>
-    <w:p>
-      <w:pPr>
-        <w:ind w:left="880"/>
-      </w:pPr>
-      <w:r>
+        <w:br/>
         <w:t>定価売買（家畜ごとに売手が販売価格を記入した票せんを付し、一定時間以内にその価格に応ずる買手との間に売買契約を成立させる売買の方法をいう。）</w:t>
       </w:r>
     </w:p>
@@ -1065,7 +855,7 @@
         <w:pStyle w:val="Heading1"/>
       </w:pPr>
       <w:r>
-        <w:t>附　則（昭和三二年一月二三日農林省令第四号）</w:t>
+        <w:t>附則（昭和三二年一月二三日農林省令第四号）</w:t>
       </w:r>
     </w:p>
     <w:p>
@@ -1083,7 +873,7 @@
         <w:pStyle w:val="Heading1"/>
       </w:pPr>
       <w:r>
-        <w:t>附　則（昭和三七年一月二三日農林省令第五号）</w:t>
+        <w:t>附則（昭和三七年一月二三日農林省令第五号）</w:t>
       </w:r>
     </w:p>
     <w:p>
@@ -1101,7 +891,7 @@
         <w:pStyle w:val="Heading1"/>
       </w:pPr>
       <w:r>
-        <w:t>附　則（昭和三七年二月一〇日農林省令第一〇号）</w:t>
+        <w:t>附則（昭和三七年二月一〇日農林省令第一〇号）</w:t>
       </w:r>
     </w:p>
     <w:p>
@@ -1119,10 +909,22 @@
         <w:pStyle w:val="Heading1"/>
       </w:pPr>
       <w:r>
-        <w:t>附　則（昭和四一年四月一日農林省令第一九号）</w:t>
+        <w:t>附則（昭和四一年四月一日農林省令第一九号）</w:t>
       </w:r>
     </w:p>
     <w:p>
+      <w:pPr>
+        <w:pStyle w:val="Heading5"/>
+        <w:ind w:left="440"/>
+      </w:pPr>
+      <w:r>
+        <w:t>１</w:t>
+      </w:r>
+    </w:p>
+    <w:p>
+      <w:pPr>
+        <w:ind w:left="440"/>
+      </w:pPr>
       <w:r>
         <w:t>この省令は、公布の日から施行する。</w:t>
       </w:r>
@@ -1137,7 +939,7 @@
         <w:pStyle w:val="Heading1"/>
       </w:pPr>
       <w:r>
-        <w:t>附　則（昭和五三年七月五日農林省令第四九号）</w:t>
+        <w:t>附則（昭和五三年七月五日農林省令第四九号）</w:t>
       </w:r>
     </w:p>
     <w:p>
@@ -1163,7 +965,7 @@
         <w:pStyle w:val="Heading1"/>
       </w:pPr>
       <w:r>
-        <w:t>附　則（昭和六〇年七月一二日農林水産省令第二六号）</w:t>
+        <w:t>附則（昭和六〇年七月一二日農林水産省令第二六号）</w:t>
       </w:r>
     </w:p>
     <w:p>
@@ -1181,7 +983,7 @@
         <w:pStyle w:val="Heading1"/>
       </w:pPr>
       <w:r>
-        <w:t>附　則（昭和六一年一二月二六日農林水産省令第五二号）</w:t>
+        <w:t>附則（昭和六一年一二月二六日農林水産省令第五二号）</w:t>
       </w:r>
     </w:p>
     <w:p>
@@ -1199,7 +1001,7 @@
         <w:pStyle w:val="Heading1"/>
       </w:pPr>
       <w:r>
-        <w:t>附　則（平成元年六月六日農林水産省令第二七号）</w:t>
+        <w:t>附則（平成元年六月六日農林水産省令第二七号）</w:t>
       </w:r>
     </w:p>
     <w:p>
@@ -1217,10 +1019,22 @@
         <w:pStyle w:val="Heading1"/>
       </w:pPr>
       <w:r>
-        <w:t>附　則（平成五年四月一日農林水産省令第一二号）</w:t>
+        <w:t>附則（平成五年四月一日農林水産省令第一二号）</w:t>
       </w:r>
     </w:p>
     <w:p>
+      <w:pPr>
+        <w:pStyle w:val="Heading5"/>
+        <w:ind w:left="440"/>
+      </w:pPr>
+      <w:r>
+        <w:t>１</w:t>
+      </w:r>
+    </w:p>
+    <w:p>
+      <w:pPr>
+        <w:ind w:left="440"/>
+      </w:pPr>
       <w:r>
         <w:t>この省令は、公布の日から施行する。</w:t>
       </w:r>
@@ -1269,7 +1083,7 @@
         <w:pStyle w:val="Heading1"/>
       </w:pPr>
       <w:r>
-        <w:t>附　則（平成一二年九月一日農林水産省令第八二号）</w:t>
+        <w:t>附則（平成一二年九月一日農林水産省令第八二号）</w:t>
       </w:r>
     </w:p>
     <w:p>
@@ -1295,7 +1109,7 @@
         <w:pStyle w:val="Heading1"/>
       </w:pPr>
       <w:r>
-        <w:t>附　則（平成一九年四月一二日農林水産省令第四三号）</w:t>
+        <w:t>附則（平成一九年四月一二日農林水産省令第四三号）</w:t>
       </w:r>
     </w:p>
     <w:p>
@@ -1351,7 +1165,7 @@
         <w:pStyle w:val="Heading1"/>
       </w:pPr>
       <w:r>
-        <w:t>附　則（平成二八年三月三一日農林水産省令第二三号）</w:t>
+        <w:t>附則（平成二八年三月三一日農林水産省令第二三号）</w:t>
       </w:r>
     </w:p>
     <w:p>
@@ -1369,7 +1183,7 @@
         <w:pStyle w:val="Heading1"/>
       </w:pPr>
       <w:r>
-        <w:t>附　則（令和元年五月七日農林水産省令第一号）</w:t>
+        <w:t>附則（令和元年五月七日農林水産省令第一号）</w:t>
       </w:r>
     </w:p>
     <w:p>
@@ -1425,7 +1239,7 @@
         <w:pStyle w:val="Heading1"/>
       </w:pPr>
       <w:r>
-        <w:t>附　則（令和元年六月二七日農林水産省令第一〇号）</w:t>
+        <w:t>附則（令和元年六月二七日農林水産省令第一〇号）</w:t>
       </w:r>
     </w:p>
     <w:p>
@@ -1491,7 +1305,7 @@
     </w:pPr>
     <w:r>
       <w:tab/>
-      <w:t>WeGov v0.1 - FTS141</w:t>
+      <w:t>WeGov v0.2 - FTS141</w:t>
     </w:r>
   </w:p>
 </w:ftr>
